--- a/cybersecurity_analyst_notes_embedded.docx
+++ b/cybersecurity_analyst_notes_embedded.docx
@@ -8,6 +8,9 @@
       </w:pPr>
       <w:r>
         <w:t>Cybersecurity Analyst Course: Networking Basics &amp; Basic Nmap Scans</w:t>
+      </w:r>
+      <w:r>
+        <w:t xml:space="preserve"> Week 2</w:t>
       </w:r>
     </w:p>
     <w:p>
@@ -231,7 +234,11 @@
         </w:r>
       </w:hyperlink>
       <w:r>
-        <w:t xml:space="preserve"> assigns unique addresses globally. The most common format, IPv4, has four numbers separated by periods (for example, </w:t>
+        <w:t xml:space="preserve"> assigns unique addresses globally. The most </w:t>
+      </w:r>
+      <w:r>
+        <w:lastRenderedPageBreak/>
+        <w:t xml:space="preserve">common format, IPv4, has four numbers separated by periods (for example, </w:t>
       </w:r>
       <w:r>
         <w:rPr>
@@ -240,11 +247,7 @@
         <w:t>192.168.1.10</w:t>
       </w:r>
       <w:r>
-        <w:t xml:space="preserve">). Each IPv4 address is 32 bits long, which gives approximately 4 billion </w:t>
-      </w:r>
-      <w:r>
-        <w:lastRenderedPageBreak/>
-        <w:t>possible addresses. IPv6 uses 128</w:t>
+        <w:t>). Each IPv4 address is 32 bits long, which gives approximately 4 billion possible addresses. IPv6 uses 128</w:t>
       </w:r>
       <w:r>
         <w:noBreakHyphen/>
@@ -544,12 +547,14 @@
         <w:spacing w:after="0"/>
         <w:ind w:left="1009"/>
       </w:pPr>
+      <w:proofErr w:type="gramStart"/>
       <w:r>
         <w:rPr>
           <w:rStyle w:val="Strong"/>
         </w:rPr>
         <w:t>Well</w:t>
       </w:r>
+      <w:proofErr w:type="gramEnd"/>
       <w:r>
         <w:rPr>
           <w:rStyle w:val="Strong"/>
@@ -558,7 +563,7 @@
         <w:t>known ports (0–1023):</w:t>
       </w:r>
       <w:r>
-        <w:t xml:space="preserve"> Reserved for common services like HTTP, HTTPS and SSH【793157460989444†L70-L79】. </w:t>
+        <w:t xml:space="preserve"> Reserved for common services like HTTP, HTTPS and SSH. </w:t>
       </w:r>
     </w:p>
     <w:p>
@@ -611,11 +616,8 @@
         <w:pStyle w:val="BodyText"/>
       </w:pPr>
       <w:r>
-        <w:t xml:space="preserve">The Internet Assigned Numbers Authority (IANA) lists standard port assignments for </w:t>
-      </w:r>
-      <w:r>
         <w:lastRenderedPageBreak/>
-        <w:t xml:space="preserve">common services. Some common ports are </w:t>
+        <w:t xml:space="preserve">The Internet Assigned Numbers Authority (IANA) lists standard port assignments for common services. Some common ports are </w:t>
       </w:r>
       <w:proofErr w:type="spellStart"/>
       <w:r>
@@ -2902,7 +2904,7 @@
       </w:r>
       <w:proofErr w:type="spellEnd"/>
       <w:r>
-        <w:t xml:space="preserve">【847236267025738†L80-L90】. After downloading </w:t>
+        <w:t xml:space="preserve">. After downloading </w:t>
       </w:r>
       <w:r>
         <w:rPr>
